--- a/gitDersiNotları.docx
+++ b/gitDersiNotları.docx
@@ -4,10 +4,16 @@
   <w:body>
     <w:p>
       <w:r>
-        <w:t>GİT DERSİ ÇALIŞMALARI</w:t>
+        <w:t xml:space="preserve"> </w:t>
       </w:r>
       <w:bookmarkStart w:id="0" w:name="_GoBack"/>
       <w:bookmarkEnd w:id="0"/>
+    </w:p>
+    <w:p/>
+    <w:p>
+      <w:r>
+        <w:t>Belgemin başlığı</w:t>
+      </w:r>
     </w:p>
     <w:sectPr>
       <w:pgSz w:w="11906" w:h="16838"/>

--- a/gitDersiNotları.docx
+++ b/gitDersiNotları.docx
@@ -6,14 +6,20 @@
       <w:r>
         <w:t xml:space="preserve"> </w:t>
       </w:r>
-      <w:bookmarkStart w:id="0" w:name="_GoBack"/>
-      <w:bookmarkEnd w:id="0"/>
     </w:p>
     <w:p/>
     <w:p>
       <w:r>
         <w:t>Belgemin başlığı</w:t>
       </w:r>
+    </w:p>
+    <w:p/>
+    <w:p>
+      <w:r>
+        <w:t>İlk paragraf oluşturuldu</w:t>
+      </w:r>
+      <w:bookmarkStart w:id="0" w:name="_GoBack"/>
+      <w:bookmarkEnd w:id="0"/>
     </w:p>
     <w:sectPr>
       <w:pgSz w:w="11906" w:h="16838"/>

--- a/gitDersiNotları.docx
+++ b/gitDersiNotları.docx
@@ -10,17 +10,48 @@
     <w:p/>
     <w:p>
       <w:r>
-        <w:t>Belgemin başlığı</w:t>
+        <w:t>Git dersi çalışmaları</w:t>
       </w:r>
     </w:p>
     <w:p/>
     <w:p>
       <w:r>
-        <w:t>İlk paragraf oluşturuldu</w:t>
+        <w:tab/>
+        <w:t>Birinci paragraf</w:t>
+      </w:r>
+    </w:p>
+    <w:p/>
+    <w:p>
+      <w:pPr>
+        <w:ind w:firstLine="708"/>
+      </w:pPr>
+      <w:proofErr w:type="gramStart"/>
+      <w:r>
+        <w:t xml:space="preserve">İkinci </w:t>
+      </w:r>
+      <w:r>
+        <w:t xml:space="preserve"> paragraf</w:t>
+      </w:r>
+      <w:proofErr w:type="gramEnd"/>
+    </w:p>
+    <w:p/>
+    <w:p>
+      <w:r>
+        <w:tab/>
+        <w:t>Burası hikayemin ikinci paragrafı</w:t>
       </w:r>
       <w:bookmarkStart w:id="0" w:name="_GoBack"/>
       <w:bookmarkEnd w:id="0"/>
+      <w:r>
+        <w:tab/>
+      </w:r>
     </w:p>
+    <w:p>
+      <w:r>
+        <w:t xml:space="preserve"> </w:t>
+      </w:r>
+    </w:p>
+    <w:p/>
     <w:sectPr>
       <w:pgSz w:w="11906" w:h="16838"/>
       <w:pgMar w:top="1417" w:right="1417" w:bottom="1417" w:left="1417" w:header="708" w:footer="708" w:gutter="0"/>

--- a/gitDersiNotları.docx
+++ b/gitDersiNotları.docx
@@ -9,46 +9,169 @@
     </w:p>
     <w:p/>
     <w:p>
-      <w:r>
+      <w:pPr>
+        <w:rPr>
+          <w:b/>
+        </w:rPr>
+      </w:pPr>
+      <w:bookmarkStart w:id="0" w:name="_GoBack"/>
+      <w:r>
+        <w:rPr>
+          <w:b/>
+        </w:rPr>
         <w:t>Git dersi çalışmaları</w:t>
       </w:r>
     </w:p>
-    <w:p/>
-    <w:p>
-      <w:r>
+    <w:p>
+      <w:pPr>
+        <w:rPr>
+          <w:b/>
+        </w:rPr>
+      </w:pPr>
+    </w:p>
+    <w:p>
+      <w:pPr>
+        <w:rPr>
+          <w:b/>
+        </w:rPr>
+      </w:pPr>
+      <w:r>
+        <w:rPr>
+          <w:b/>
+        </w:rPr>
         <w:tab/>
         <w:t>Birinci paragraf</w:t>
       </w:r>
     </w:p>
-    <w:p/>
+    <w:p>
+      <w:pPr>
+        <w:rPr>
+          <w:b/>
+        </w:rPr>
+      </w:pPr>
+    </w:p>
     <w:p>
       <w:pPr>
         <w:ind w:firstLine="708"/>
+        <w:rPr>
+          <w:b/>
+        </w:rPr>
       </w:pPr>
       <w:proofErr w:type="gramStart"/>
       <w:r>
-        <w:t xml:space="preserve">İkinci </w:t>
-      </w:r>
-      <w:r>
-        <w:t xml:space="preserve"> paragraf</w:t>
+        <w:rPr>
+          <w:b/>
+        </w:rPr>
+        <w:t>İkinci  paragraf</w:t>
       </w:r>
       <w:proofErr w:type="gramEnd"/>
     </w:p>
-    <w:p/>
-    <w:p>
-      <w:r>
+    <w:p>
+      <w:pPr>
+        <w:rPr>
+          <w:b/>
+        </w:rPr>
+      </w:pPr>
+    </w:p>
+    <w:p>
+      <w:pPr>
+        <w:rPr>
+          <w:b/>
+        </w:rPr>
+      </w:pPr>
+      <w:r>
+        <w:rPr>
+          <w:b/>
+        </w:rPr>
         <w:tab/>
-        <w:t>Burası hikayemin ikinci paragrafı</w:t>
-      </w:r>
-      <w:bookmarkStart w:id="0" w:name="_GoBack"/>
-      <w:bookmarkEnd w:id="0"/>
-      <w:r>
+        <w:t xml:space="preserve">Burası </w:t>
+      </w:r>
+      <w:proofErr w:type="gramStart"/>
+      <w:r>
+        <w:rPr>
+          <w:b/>
+        </w:rPr>
+        <w:t>hikayemin</w:t>
+      </w:r>
+      <w:proofErr w:type="gramEnd"/>
+      <w:r>
+        <w:rPr>
+          <w:b/>
+        </w:rPr>
+        <w:t xml:space="preserve"> ikinci paragrafı</w:t>
+      </w:r>
+      <w:r>
+        <w:rPr>
+          <w:b/>
+        </w:rPr>
         <w:tab/>
       </w:r>
     </w:p>
     <w:p>
-      <w:r>
+      <w:pPr>
+        <w:rPr>
+          <w:b/>
+        </w:rPr>
+      </w:pPr>
+      <w:r>
+        <w:rPr>
+          <w:b/>
+        </w:rPr>
         <w:t xml:space="preserve"> </w:t>
+      </w:r>
+      <w:r>
+        <w:rPr>
+          <w:b/>
+        </w:rPr>
+        <w:tab/>
+      </w:r>
+    </w:p>
+    <w:p>
+      <w:pPr>
+        <w:rPr>
+          <w:b/>
+        </w:rPr>
+      </w:pPr>
+      <w:r>
+        <w:rPr>
+          <w:b/>
+        </w:rPr>
+        <w:tab/>
+        <w:t>Üçüncü paragraf</w:t>
+      </w:r>
+    </w:p>
+    <w:bookmarkEnd w:id="0"/>
+    <w:p>
+      <w:r>
+        <w:tab/>
+      </w:r>
+      <w:r>
+        <w:tab/>
+      </w:r>
+    </w:p>
+    <w:p>
+      <w:r>
+        <w:tab/>
+      </w:r>
+      <w:r>
+        <w:tab/>
+        <w:t xml:space="preserve">Baba ve oğulun </w:t>
+      </w:r>
+      <w:proofErr w:type="gramStart"/>
+      <w:r>
+        <w:t>hikayesi</w:t>
+      </w:r>
+      <w:proofErr w:type="gramEnd"/>
+      <w:r>
+        <w:t xml:space="preserve">. Bize verilen görev </w:t>
+      </w:r>
+      <w:proofErr w:type="gramStart"/>
+      <w:r>
+        <w:t>hikayenin</w:t>
+      </w:r>
+      <w:proofErr w:type="gramEnd"/>
+      <w:r>
+        <w:t xml:space="preserve"> bu kısmını tamamlamak.</w:t>
       </w:r>
     </w:p>
     <w:p/>

--- a/gitDersiNotları.docx
+++ b/gitDersiNotları.docx
@@ -3,52 +3,175 @@
 <w:document xmlns:wpc="http://schemas.microsoft.com/office/word/2010/wordprocessingCanvas" xmlns:cx="http://schemas.microsoft.com/office/drawing/2014/chartex" xmlns:mc="http://schemas.openxmlformats.org/markup-compatibility/2006" xmlns:o="urn:schemas-microsoft-com:office:office" xmlns:r="http://schemas.openxmlformats.org/officeDocument/2006/relationships" xmlns:m="http://schemas.openxmlformats.org/officeDocument/2006/math" xmlns:v="urn:schemas-microsoft-com:vml" xmlns:wp14="http://schemas.microsoft.com/office/word/2010/wordprocessingDrawing" xmlns:wp="http://schemas.openxmlformats.org/drawingml/2006/wordprocessingDrawing" xmlns:w10="urn:schemas-microsoft-com:office:word" xmlns:w="http://schemas.openxmlformats.org/wordprocessingml/2006/main" xmlns:w14="http://schemas.microsoft.com/office/word/2010/wordml" xmlns:w15="http://schemas.microsoft.com/office/word/2012/wordml" xmlns:w16se="http://schemas.microsoft.com/office/word/2015/wordml/symex" xmlns:wpg="http://schemas.microsoft.com/office/word/2010/wordprocessingGroup" xmlns:wpi="http://schemas.microsoft.com/office/word/2010/wordprocessingInk" xmlns:wne="http://schemas.microsoft.com/office/word/2006/wordml" xmlns:wps="http://schemas.microsoft.com/office/word/2010/wordprocessingShape" mc:Ignorable="w14 w15 w16se wp14">
   <w:body>
     <w:p>
+      <w:bookmarkStart w:id="0" w:name="_GoBack"/>
+      <w:bookmarkEnd w:id="0"/>
       <w:r>
         <w:t xml:space="preserve"> </w:t>
       </w:r>
     </w:p>
     <w:p/>
     <w:p>
-      <w:r>
+      <w:pPr>
+        <w:rPr>
+          <w:b/>
+        </w:rPr>
+      </w:pPr>
+      <w:r>
+        <w:rPr>
+          <w:b/>
+        </w:rPr>
         <w:t>Git dersi çalışmaları</w:t>
       </w:r>
     </w:p>
-    <w:p/>
-    <w:p>
-      <w:r>
+    <w:p>
+      <w:pPr>
+        <w:rPr>
+          <w:b/>
+        </w:rPr>
+      </w:pPr>
+    </w:p>
+    <w:p>
+      <w:pPr>
+        <w:rPr>
+          <w:b/>
+        </w:rPr>
+      </w:pPr>
+      <w:r>
+        <w:rPr>
+          <w:b/>
+        </w:rPr>
         <w:tab/>
         <w:t>Birinci paragraf</w:t>
       </w:r>
     </w:p>
-    <w:p/>
+    <w:p>
+      <w:pPr>
+        <w:rPr>
+          <w:b/>
+        </w:rPr>
+      </w:pPr>
+    </w:p>
     <w:p>
       <w:pPr>
         <w:ind w:firstLine="708"/>
+        <w:rPr>
+          <w:b/>
+        </w:rPr>
       </w:pPr>
       <w:proofErr w:type="gramStart"/>
       <w:r>
-        <w:t xml:space="preserve">İkinci </w:t>
-      </w:r>
-      <w:r>
-        <w:t xml:space="preserve"> paragraf</w:t>
+        <w:rPr>
+          <w:b/>
+        </w:rPr>
+        <w:t>İkinci  paragraf</w:t>
       </w:r>
       <w:proofErr w:type="gramEnd"/>
     </w:p>
-    <w:p/>
-    <w:p>
-      <w:r>
+    <w:p>
+      <w:pPr>
+        <w:rPr>
+          <w:b/>
+        </w:rPr>
+      </w:pPr>
+    </w:p>
+    <w:p>
+      <w:pPr>
+        <w:rPr>
+          <w:b/>
+        </w:rPr>
+      </w:pPr>
+      <w:r>
+        <w:rPr>
+          <w:b/>
+        </w:rPr>
         <w:tab/>
-        <w:t>Burası hikayemin ikinci paragrafı</w:t>
-      </w:r>
-      <w:bookmarkStart w:id="0" w:name="_GoBack"/>
-      <w:bookmarkEnd w:id="0"/>
-      <w:r>
+        <w:t xml:space="preserve">Burası </w:t>
+      </w:r>
+      <w:proofErr w:type="gramStart"/>
+      <w:r>
+        <w:rPr>
+          <w:b/>
+        </w:rPr>
+        <w:t>hikayemin</w:t>
+      </w:r>
+      <w:proofErr w:type="gramEnd"/>
+      <w:r>
+        <w:rPr>
+          <w:b/>
+        </w:rPr>
+        <w:t xml:space="preserve"> ikinci paragrafı</w:t>
+      </w:r>
+      <w:r>
+        <w:rPr>
+          <w:b/>
+        </w:rPr>
         <w:tab/>
       </w:r>
     </w:p>
     <w:p>
-      <w:r>
+      <w:pPr>
+        <w:rPr>
+          <w:b/>
+        </w:rPr>
+      </w:pPr>
+      <w:r>
+        <w:rPr>
+          <w:b/>
+        </w:rPr>
         <w:t xml:space="preserve"> </w:t>
+      </w:r>
+      <w:r>
+        <w:rPr>
+          <w:b/>
+        </w:rPr>
+        <w:tab/>
+      </w:r>
+    </w:p>
+    <w:p>
+      <w:pPr>
+        <w:rPr>
+          <w:b/>
+        </w:rPr>
+      </w:pPr>
+      <w:r>
+        <w:rPr>
+          <w:b/>
+        </w:rPr>
+        <w:tab/>
+        <w:t>Üçüncü paragraf</w:t>
+      </w:r>
+    </w:p>
+    <w:p>
+      <w:r>
+        <w:tab/>
+      </w:r>
+      <w:r>
+        <w:tab/>
+      </w:r>
+    </w:p>
+    <w:p>
+      <w:r>
+        <w:tab/>
+      </w:r>
+      <w:r>
+        <w:tab/>
+        <w:t xml:space="preserve">Baba ve oğulun </w:t>
+      </w:r>
+      <w:proofErr w:type="gramStart"/>
+      <w:r>
+        <w:t>hikayesi</w:t>
+      </w:r>
+      <w:proofErr w:type="gramEnd"/>
+      <w:r>
+        <w:t xml:space="preserve">. Bize verilen görev </w:t>
+      </w:r>
+      <w:proofErr w:type="gramStart"/>
+      <w:r>
+        <w:t>hikayenin</w:t>
+      </w:r>
+      <w:proofErr w:type="gramEnd"/>
+      <w:r>
+        <w:t xml:space="preserve"> bu kısmını tamamlamak.</w:t>
       </w:r>
     </w:p>
     <w:p/>
